--- a/homework/Homework 1.docx
+++ b/homework/Homework 1.docx
@@ -49,6 +49,7 @@
           <w:ilvl w:val="0"/>
           <w:numId w:val="1"/>
         </w:numPr>
+        <w:jc w:val="both"/>
         <w:rPr>
           <w:rFonts w:ascii="Times New Roman" w:hAnsi="Times New Roman" w:cs="Times New Roman"/>
         </w:rPr>
@@ -57,31 +58,7 @@
         <w:rPr>
           <w:rFonts w:ascii="Times New Roman" w:hAnsi="Times New Roman" w:cs="Times New Roman"/>
         </w:rPr>
-        <w:t xml:space="preserve">Search </w:t>
-      </w:r>
-      <w:r>
-        <w:rPr>
-          <w:rFonts w:ascii="Times New Roman" w:hAnsi="Times New Roman" w:cs="Times New Roman"/>
-        </w:rPr>
-        <w:t xml:space="preserve">the literature for </w:t>
-      </w:r>
-      <w:r>
-        <w:rPr>
-          <w:rFonts w:ascii="Times New Roman" w:hAnsi="Times New Roman" w:cs="Times New Roman"/>
-        </w:rPr>
-        <w:t>three</w:t>
-      </w:r>
-      <w:r>
-        <w:rPr>
-          <w:rFonts w:ascii="Times New Roman" w:hAnsi="Times New Roman" w:cs="Times New Roman"/>
-        </w:rPr>
-        <w:t xml:space="preserve"> indices</w:t>
-      </w:r>
-      <w:r>
-        <w:rPr>
-          <w:rFonts w:ascii="Times New Roman" w:hAnsi="Times New Roman" w:cs="Times New Roman"/>
-        </w:rPr>
-        <w:t xml:space="preserve"> related to chlorophyll or water content, one of each class VIS, multispectral, and hyperspectral</w:t>
+        <w:t>Let’s play Photoshop</w:t>
       </w:r>
       <w:r>
         <w:rPr>
@@ -93,7 +70,7 @@
         <w:rPr>
           <w:rFonts w:ascii="Times New Roman" w:hAnsi="Times New Roman" w:cs="Times New Roman"/>
         </w:rPr>
-        <w:t xml:space="preserve"> </w:t>
+        <w:t xml:space="preserve"> Using the Lena image, apply two different mathematical algorithms/equations. Explain what happened in terms of numbers and visualization.</w:t>
       </w:r>
     </w:p>
     <w:p>

--- a/homework/Homework 1.docx
+++ b/homework/Homework 1.docx
@@ -70,7 +70,19 @@
         <w:rPr>
           <w:rFonts w:ascii="Times New Roman" w:hAnsi="Times New Roman" w:cs="Times New Roman"/>
         </w:rPr>
-        <w:t xml:space="preserve"> Using the Lena image, apply two different mathematical algorithms/equations. Explain what happened in terms of numbers and visualization.</w:t>
+        <w:t xml:space="preserve"> Using the Lena image, apply two different mathematical algorithms/equations</w:t>
+      </w:r>
+      <w:r>
+        <w:rPr>
+          <w:rFonts w:ascii="Times New Roman" w:hAnsi="Times New Roman" w:cs="Times New Roman"/>
+        </w:rPr>
+        <w:t xml:space="preserve"> to it</w:t>
+      </w:r>
+      <w:r>
+        <w:rPr>
+          <w:rFonts w:ascii="Times New Roman" w:hAnsi="Times New Roman" w:cs="Times New Roman"/>
+        </w:rPr>
+        <w:t>. Explain what happened in terms of numbers and visualization.</w:t>
       </w:r>
     </w:p>
     <w:p>
